--- a/year1/second-semester/notes/integration.docx
+++ b/year1/second-semester/notes/integration.docx
@@ -2739,6 +2739,41 @@
         <w:t>Integral of the form</w:t>
       </w:r>
     </w:p>
+    <w:p>
+      <w:pPr>
+        <w:pStyle w:val="Normal"/>
+        <w:bidi w:val="0"/>
+        <w:jc w:val="left"/>
+        <w:rPr/>
+      </w:pPr>
+      <w:r>
+        <w:rPr/>
+      </w:r>
+    </w:p>
+    <w:p>
+      <w:pPr>
+        <w:pStyle w:val="Normal"/>
+        <w:bidi w:val="0"/>
+        <w:jc w:val="left"/>
+        <w:rPr/>
+      </w:pPr>
+      <w:r>
+        <w:rPr/>
+        <w:t>INTEGRATION BY PARTIAL FRACTIONS</w:t>
+      </w:r>
+    </w:p>
+    <w:p>
+      <w:pPr>
+        <w:pStyle w:val="Normal"/>
+        <w:bidi w:val="0"/>
+        <w:jc w:val="left"/>
+        <w:rPr/>
+      </w:pPr>
+      <w:r>
+        <w:rPr/>
+        <w:t>When resolving into partial fractions, after the denominators have been factorized, if there is a quadratic factor, then the quadratic factor (which will be a denominator in the partial fraction) will have a linear numerator (a + bx). From the basic knowledge of partial fractions, we know that for a linear denominator, we will have a constant numerator. For a quadratic denominator, we will have a linear numerator as well. So on and so forth.</w:t>
+      </w:r>
+    </w:p>
     <w:sectPr>
       <w:type w:val="nextPage"/>
       <w:pgSz w:w="12240" w:h="15840"/>
